--- a/system_info/system_info.docx
+++ b/system_info/system_info.docx
@@ -420,7 +420,7 @@
         <w:rPr>
           <w:rStyle w:val="VerbatimChar"/>
         </w:rPr>
-        <w:t xml:space="preserve">Available Memory (MB): 14668.07</w:t>
+        <w:t xml:space="preserve">Available Memory (MB): 14612.0</w:t>
       </w:r>
     </w:p>
     <w:sectPr>

--- a/system_info/system_info.docx
+++ b/system_info/system_info.docx
@@ -420,7 +420,7 @@
         <w:rPr>
           <w:rStyle w:val="VerbatimChar"/>
         </w:rPr>
-        <w:t xml:space="preserve">Available Memory (MB): 14658.29</w:t>
+        <w:t xml:space="preserve">Available Memory (MB): 14583.5</w:t>
       </w:r>
     </w:p>
     <w:sectPr>

--- a/system_info/system_info.docx
+++ b/system_info/system_info.docx
@@ -420,7 +420,7 @@
         <w:rPr>
           <w:rStyle w:val="VerbatimChar"/>
         </w:rPr>
-        <w:t xml:space="preserve">Available Memory (MB): 14583.5</w:t>
+        <w:t xml:space="preserve">Available Memory (MB): 14620.33</w:t>
       </w:r>
     </w:p>
     <w:sectPr>

--- a/system_info/system_info.docx
+++ b/system_info/system_info.docx
@@ -420,7 +420,7 @@
         <w:rPr>
           <w:rStyle w:val="VerbatimChar"/>
         </w:rPr>
-        <w:t xml:space="preserve">Available Memory (MB): 14620.33</w:t>
+        <w:t xml:space="preserve">Available Memory (MB): 14644.33</w:t>
       </w:r>
     </w:p>
     <w:sectPr>

--- a/system_info/system_info.docx
+++ b/system_info/system_info.docx
@@ -420,7 +420,7 @@
         <w:rPr>
           <w:rStyle w:val="VerbatimChar"/>
         </w:rPr>
-        <w:t xml:space="preserve">Available Memory (MB): 14644.33</w:t>
+        <w:t xml:space="preserve">Available Memory (MB): 14654.05</w:t>
       </w:r>
     </w:p>
     <w:sectPr>

--- a/system_info/system_info.docx
+++ b/system_info/system_info.docx
@@ -411,7 +411,7 @@
         <w:rPr>
           <w:rStyle w:val="VerbatimChar"/>
         </w:rPr>
-        <w:t xml:space="preserve">Total Memory (MB): 15995.58</w:t>
+        <w:t xml:space="preserve">Total Memory (MB): 15995.57</w:t>
       </w:r>
       <w:r>
         <w:br/>
@@ -420,7 +420,7 @@
         <w:rPr>
           <w:rStyle w:val="VerbatimChar"/>
         </w:rPr>
-        <w:t xml:space="preserve">Available Memory (MB): 14654.05</w:t>
+        <w:t xml:space="preserve">Available Memory (MB): 14652.75</w:t>
       </w:r>
     </w:p>
     <w:sectPr>

--- a/system_info/system_info.docx
+++ b/system_info/system_info.docx
@@ -411,7 +411,7 @@
         <w:rPr>
           <w:rStyle w:val="VerbatimChar"/>
         </w:rPr>
-        <w:t xml:space="preserve">Total Memory (MB): 15995.57</w:t>
+        <w:t xml:space="preserve">Total Memory (MB): 15995.58</w:t>
       </w:r>
       <w:r>
         <w:br/>
@@ -420,7 +420,7 @@
         <w:rPr>
           <w:rStyle w:val="VerbatimChar"/>
         </w:rPr>
-        <w:t xml:space="preserve">Available Memory (MB): 14652.75</w:t>
+        <w:t xml:space="preserve">Available Memory (MB): 14673.26</w:t>
       </w:r>
     </w:p>
     <w:sectPr>

--- a/system_info/system_info.docx
+++ b/system_info/system_info.docx
@@ -420,7 +420,7 @@
         <w:rPr>
           <w:rStyle w:val="VerbatimChar"/>
         </w:rPr>
-        <w:t xml:space="preserve">Available Memory (MB): 14673.26</w:t>
+        <w:t xml:space="preserve">Available Memory (MB): 14637.24</w:t>
       </w:r>
     </w:p>
     <w:sectPr>

--- a/system_info/system_info.docx
+++ b/system_info/system_info.docx
@@ -411,7 +411,7 @@
         <w:rPr>
           <w:rStyle w:val="VerbatimChar"/>
         </w:rPr>
-        <w:t xml:space="preserve">Total Memory (MB): 15995.58</w:t>
+        <w:t xml:space="preserve">Total Memory (MB): 15994.59</w:t>
       </w:r>
       <w:r>
         <w:br/>
@@ -420,7 +420,7 @@
         <w:rPr>
           <w:rStyle w:val="VerbatimChar"/>
         </w:rPr>
-        <w:t xml:space="preserve">Available Memory (MB): 14637.24</w:t>
+        <w:t xml:space="preserve">Available Memory (MB): 14620.45</w:t>
       </w:r>
     </w:p>
     <w:sectPr>

--- a/system_info/system_info.docx
+++ b/system_info/system_info.docx
@@ -411,7 +411,7 @@
         <w:rPr>
           <w:rStyle w:val="VerbatimChar"/>
         </w:rPr>
-        <w:t xml:space="preserve">Total Memory (MB): 15994.59</w:t>
+        <w:t xml:space="preserve">Total Memory (MB): 15995.58</w:t>
       </w:r>
       <w:r>
         <w:br/>
@@ -420,7 +420,7 @@
         <w:rPr>
           <w:rStyle w:val="VerbatimChar"/>
         </w:rPr>
-        <w:t xml:space="preserve">Available Memory (MB): 14620.45</w:t>
+        <w:t xml:space="preserve">Available Memory (MB): 14662.55</w:t>
       </w:r>
     </w:p>
     <w:sectPr>

--- a/system_info/system_info.docx
+++ b/system_info/system_info.docx
@@ -420,7 +420,7 @@
         <w:rPr>
           <w:rStyle w:val="VerbatimChar"/>
         </w:rPr>
-        <w:t xml:space="preserve">Available Memory (MB): 14662.55</w:t>
+        <w:t xml:space="preserve">Available Memory (MB): 14677.52</w:t>
       </w:r>
     </w:p>
     <w:sectPr>

--- a/system_info/system_info.docx
+++ b/system_info/system_info.docx
@@ -420,7 +420,7 @@
         <w:rPr>
           <w:rStyle w:val="VerbatimChar"/>
         </w:rPr>
-        <w:t xml:space="preserve">Available Memory (MB): 14677.52</w:t>
+        <w:t xml:space="preserve">Available Memory (MB): 14704.38</w:t>
       </w:r>
     </w:p>
     <w:sectPr>

--- a/system_info/system_info.docx
+++ b/system_info/system_info.docx
@@ -420,7 +420,7 @@
         <w:rPr>
           <w:rStyle w:val="VerbatimChar"/>
         </w:rPr>
-        <w:t xml:space="preserve">Available Memory (MB): 14704.38</w:t>
+        <w:t xml:space="preserve">Available Memory (MB): 14640.38</w:t>
       </w:r>
     </w:p>
     <w:sectPr>

--- a/system_info/system_info.docx
+++ b/system_info/system_info.docx
@@ -420,7 +420,7 @@
         <w:rPr>
           <w:rStyle w:val="VerbatimChar"/>
         </w:rPr>
-        <w:t xml:space="preserve">Available Memory (MB): 14640.38</w:t>
+        <w:t xml:space="preserve">Available Memory (MB): 14666.2</w:t>
       </w:r>
     </w:p>
     <w:sectPr>

--- a/system_info/system_info.docx
+++ b/system_info/system_info.docx
@@ -420,7 +420,7 @@
         <w:rPr>
           <w:rStyle w:val="VerbatimChar"/>
         </w:rPr>
-        <w:t xml:space="preserve">Available Memory (MB): 14666.2</w:t>
+        <w:t xml:space="preserve">Available Memory (MB): 14606.22</w:t>
       </w:r>
     </w:p>
     <w:sectPr>

--- a/system_info/system_info.docx
+++ b/system_info/system_info.docx
@@ -420,7 +420,7 @@
         <w:rPr>
           <w:rStyle w:val="VerbatimChar"/>
         </w:rPr>
-        <w:t xml:space="preserve">Available Memory (MB): 14606.22</w:t>
+        <w:t xml:space="preserve">Available Memory (MB): 14661.34</w:t>
       </w:r>
     </w:p>
     <w:sectPr>

--- a/system_info/system_info.docx
+++ b/system_info/system_info.docx
@@ -420,7 +420,7 @@
         <w:rPr>
           <w:rStyle w:val="VerbatimChar"/>
         </w:rPr>
-        <w:t xml:space="preserve">Available Memory (MB): 14661.34</w:t>
+        <w:t xml:space="preserve">Available Memory (MB): 14591.75</w:t>
       </w:r>
     </w:p>
     <w:sectPr>

--- a/system_info/system_info.docx
+++ b/system_info/system_info.docx
@@ -420,7 +420,7 @@
         <w:rPr>
           <w:rStyle w:val="VerbatimChar"/>
         </w:rPr>
-        <w:t xml:space="preserve">Available Memory (MB): 14591.75</w:t>
+        <w:t xml:space="preserve">Available Memory (MB): 14685.0</w:t>
       </w:r>
     </w:p>
     <w:sectPr>

--- a/system_info/system_info.docx
+++ b/system_info/system_info.docx
@@ -420,7 +420,7 @@
         <w:rPr>
           <w:rStyle w:val="VerbatimChar"/>
         </w:rPr>
-        <w:t xml:space="preserve">Available Memory (MB): 14685.0</w:t>
+        <w:t xml:space="preserve">Available Memory (MB): 14663.49</w:t>
       </w:r>
     </w:p>
     <w:sectPr>

--- a/system_info/system_info.docx
+++ b/system_info/system_info.docx
@@ -420,7 +420,7 @@
         <w:rPr>
           <w:rStyle w:val="VerbatimChar"/>
         </w:rPr>
-        <w:t xml:space="preserve">Available Memory (MB): 14663.49</w:t>
+        <w:t xml:space="preserve">Available Memory (MB): 14632.29</w:t>
       </w:r>
     </w:p>
     <w:sectPr>

--- a/system_info/system_info.docx
+++ b/system_info/system_info.docx
@@ -420,7 +420,7 @@
         <w:rPr>
           <w:rStyle w:val="VerbatimChar"/>
         </w:rPr>
-        <w:t xml:space="preserve">Available Memory (MB): 14632.29</w:t>
+        <w:t xml:space="preserve">Available Memory (MB): 14622.7</w:t>
       </w:r>
     </w:p>
     <w:sectPr>

--- a/system_info/system_info.docx
+++ b/system_info/system_info.docx
@@ -411,7 +411,7 @@
         <w:rPr>
           <w:rStyle w:val="VerbatimChar"/>
         </w:rPr>
-        <w:t xml:space="preserve">Total Memory (MB): 15995.58</w:t>
+        <w:t xml:space="preserve">Total Memory (MB): 15994.59</w:t>
       </w:r>
       <w:r>
         <w:br/>
@@ -420,7 +420,7 @@
         <w:rPr>
           <w:rStyle w:val="VerbatimChar"/>
         </w:rPr>
-        <w:t xml:space="preserve">Available Memory (MB): 14622.7</w:t>
+        <w:t xml:space="preserve">Available Memory (MB): 14612.98</w:t>
       </w:r>
     </w:p>
     <w:sectPr>

--- a/system_info/system_info.docx
+++ b/system_info/system_info.docx
@@ -420,7 +420,7 @@
         <w:rPr>
           <w:rStyle w:val="VerbatimChar"/>
         </w:rPr>
-        <w:t xml:space="preserve">Available Memory (MB): 14612.98</w:t>
+        <w:t xml:space="preserve">Available Memory (MB): 14632.41</w:t>
       </w:r>
     </w:p>
     <w:sectPr>

--- a/system_info/system_info.docx
+++ b/system_info/system_info.docx
@@ -420,7 +420,7 @@
         <w:rPr>
           <w:rStyle w:val="VerbatimChar"/>
         </w:rPr>
-        <w:t xml:space="preserve">Available Memory (MB): 14632.41</w:t>
+        <w:t xml:space="preserve">Available Memory (MB): 14641.33</w:t>
       </w:r>
     </w:p>
     <w:sectPr>

--- a/system_info/system_info.docx
+++ b/system_info/system_info.docx
@@ -411,7 +411,7 @@
         <w:rPr>
           <w:rStyle w:val="VerbatimChar"/>
         </w:rPr>
-        <w:t xml:space="preserve">Total Memory (MB): 15994.59</w:t>
+        <w:t xml:space="preserve">Total Memory (MB): 15995.58</w:t>
       </w:r>
       <w:r>
         <w:br/>
@@ -420,7 +420,7 @@
         <w:rPr>
           <w:rStyle w:val="VerbatimChar"/>
         </w:rPr>
-        <w:t xml:space="preserve">Available Memory (MB): 14641.33</w:t>
+        <w:t xml:space="preserve">Available Memory (MB): 14686.94</w:t>
       </w:r>
     </w:p>
     <w:sectPr>

--- a/system_info/system_info.docx
+++ b/system_info/system_info.docx
@@ -420,7 +420,7 @@
         <w:rPr>
           <w:rStyle w:val="VerbatimChar"/>
         </w:rPr>
-        <w:t xml:space="preserve">Available Memory (MB): 14686.94</w:t>
+        <w:t xml:space="preserve">Available Memory (MB): 14675.49</w:t>
       </w:r>
     </w:p>
     <w:sectPr>

--- a/system_info/system_info.docx
+++ b/system_info/system_info.docx
@@ -411,7 +411,7 @@
         <w:rPr>
           <w:rStyle w:val="VerbatimChar"/>
         </w:rPr>
-        <w:t xml:space="preserve">Total Memory (MB): 15995.58</w:t>
+        <w:t xml:space="preserve">Total Memory (MB): 15995.57</w:t>
       </w:r>
       <w:r>
         <w:br/>
@@ -420,7 +420,7 @@
         <w:rPr>
           <w:rStyle w:val="VerbatimChar"/>
         </w:rPr>
-        <w:t xml:space="preserve">Available Memory (MB): 14675.49</w:t>
+        <w:t xml:space="preserve">Available Memory (MB): 14608.76</w:t>
       </w:r>
     </w:p>
     <w:sectPr>

--- a/system_info/system_info.docx
+++ b/system_info/system_info.docx
@@ -411,7 +411,7 @@
         <w:rPr>
           <w:rStyle w:val="VerbatimChar"/>
         </w:rPr>
-        <w:t xml:space="preserve">Total Memory (MB): 15995.57</w:t>
+        <w:t xml:space="preserve">Total Memory (MB): 15995.58</w:t>
       </w:r>
       <w:r>
         <w:br/>
@@ -420,7 +420,7 @@
         <w:rPr>
           <w:rStyle w:val="VerbatimChar"/>
         </w:rPr>
-        <w:t xml:space="preserve">Available Memory (MB): 14608.76</w:t>
+        <w:t xml:space="preserve">Available Memory (MB): 14663.75</w:t>
       </w:r>
     </w:p>
     <w:sectPr>

--- a/system_info/system_info.docx
+++ b/system_info/system_info.docx
@@ -420,7 +420,7 @@
         <w:rPr>
           <w:rStyle w:val="VerbatimChar"/>
         </w:rPr>
-        <w:t xml:space="preserve">Available Memory (MB): 14663.75</w:t>
+        <w:t xml:space="preserve">Available Memory (MB): 14660.66</w:t>
       </w:r>
     </w:p>
     <w:sectPr>

--- a/system_info/system_info.docx
+++ b/system_info/system_info.docx
@@ -411,7 +411,7 @@
         <w:rPr>
           <w:rStyle w:val="VerbatimChar"/>
         </w:rPr>
-        <w:t xml:space="preserve">Total Memory (MB): 15995.58</w:t>
+        <w:t xml:space="preserve">Total Memory (MB): 15995.57</w:t>
       </w:r>
       <w:r>
         <w:br/>
@@ -420,7 +420,7 @@
         <w:rPr>
           <w:rStyle w:val="VerbatimChar"/>
         </w:rPr>
-        <w:t xml:space="preserve">Available Memory (MB): 14660.66</w:t>
+        <w:t xml:space="preserve">Available Memory (MB): 14645.2</w:t>
       </w:r>
     </w:p>
     <w:sectPr>

--- a/system_info/system_info.docx
+++ b/system_info/system_info.docx
@@ -420,7 +420,7 @@
         <w:rPr>
           <w:rStyle w:val="VerbatimChar"/>
         </w:rPr>
-        <w:t xml:space="preserve">Available Memory (MB): 14645.2</w:t>
+        <w:t xml:space="preserve">Available Memory (MB): 14665.29</w:t>
       </w:r>
     </w:p>
     <w:sectPr>

--- a/system_info/system_info.docx
+++ b/system_info/system_info.docx
@@ -411,7 +411,7 @@
         <w:rPr>
           <w:rStyle w:val="VerbatimChar"/>
         </w:rPr>
-        <w:t xml:space="preserve">Total Memory (MB): 15995.57</w:t>
+        <w:t xml:space="preserve">Total Memory (MB): 15995.58</w:t>
       </w:r>
       <w:r>
         <w:br/>
@@ -420,7 +420,7 @@
         <w:rPr>
           <w:rStyle w:val="VerbatimChar"/>
         </w:rPr>
-        <w:t xml:space="preserve">Available Memory (MB): 14665.29</w:t>
+        <w:t xml:space="preserve">Available Memory (MB): 14666.91</w:t>
       </w:r>
     </w:p>
     <w:sectPr>

--- a/system_info/system_info.docx
+++ b/system_info/system_info.docx
@@ -411,7 +411,7 @@
         <w:rPr>
           <w:rStyle w:val="VerbatimChar"/>
         </w:rPr>
-        <w:t xml:space="preserve">Total Memory (MB): 15995.58</w:t>
+        <w:t xml:space="preserve">Total Memory (MB): 15995.57</w:t>
       </w:r>
       <w:r>
         <w:br/>
@@ -420,7 +420,7 @@
         <w:rPr>
           <w:rStyle w:val="VerbatimChar"/>
         </w:rPr>
-        <w:t xml:space="preserve">Available Memory (MB): 14666.91</w:t>
+        <w:t xml:space="preserve">Available Memory (MB): 14682.13</w:t>
       </w:r>
     </w:p>
     <w:sectPr>

--- a/system_info/system_info.docx
+++ b/system_info/system_info.docx
@@ -411,7 +411,7 @@
         <w:rPr>
           <w:rStyle w:val="VerbatimChar"/>
         </w:rPr>
-        <w:t xml:space="preserve">Total Memory (MB): 15995.57</w:t>
+        <w:t xml:space="preserve">Total Memory (MB): 15995.58</w:t>
       </w:r>
       <w:r>
         <w:br/>
@@ -420,7 +420,7 @@
         <w:rPr>
           <w:rStyle w:val="VerbatimChar"/>
         </w:rPr>
-        <w:t xml:space="preserve">Available Memory (MB): 14682.13</w:t>
+        <w:t xml:space="preserve">Available Memory (MB): 14646.67</w:t>
       </w:r>
     </w:p>
     <w:sectPr>

--- a/system_info/system_info.docx
+++ b/system_info/system_info.docx
@@ -420,7 +420,7 @@
         <w:rPr>
           <w:rStyle w:val="VerbatimChar"/>
         </w:rPr>
-        <w:t xml:space="preserve">Available Memory (MB): 14646.67</w:t>
+        <w:t xml:space="preserve">Available Memory (MB): 14678.91</w:t>
       </w:r>
     </w:p>
     <w:sectPr>

--- a/system_info/system_info.docx
+++ b/system_info/system_info.docx
@@ -411,7 +411,7 @@
         <w:rPr>
           <w:rStyle w:val="VerbatimChar"/>
         </w:rPr>
-        <w:t xml:space="preserve">Total Memory (MB): 15995.58</w:t>
+        <w:t xml:space="preserve">Total Memory (MB): 15994.59</w:t>
       </w:r>
       <w:r>
         <w:br/>
@@ -420,7 +420,7 @@
         <w:rPr>
           <w:rStyle w:val="VerbatimChar"/>
         </w:rPr>
-        <w:t xml:space="preserve">Available Memory (MB): 14678.91</w:t>
+        <w:t xml:space="preserve">Available Memory (MB): 14621.86</w:t>
       </w:r>
     </w:p>
     <w:sectPr>

--- a/system_info/system_info.docx
+++ b/system_info/system_info.docx
@@ -411,7 +411,7 @@
         <w:rPr>
           <w:rStyle w:val="VerbatimChar"/>
         </w:rPr>
-        <w:t xml:space="preserve">Total Memory (MB): 15994.59</w:t>
+        <w:t xml:space="preserve">Total Memory (MB): 15990.77</w:t>
       </w:r>
       <w:r>
         <w:br/>
@@ -420,7 +420,7 @@
         <w:rPr>
           <w:rStyle w:val="VerbatimChar"/>
         </w:rPr>
-        <w:t xml:space="preserve">Available Memory (MB): 14621.86</w:t>
+        <w:t xml:space="preserve">Available Memory (MB): 14685.83</w:t>
       </w:r>
     </w:p>
     <w:sectPr>

--- a/system_info/system_info.docx
+++ b/system_info/system_info.docx
@@ -411,7 +411,7 @@
         <w:rPr>
           <w:rStyle w:val="VerbatimChar"/>
         </w:rPr>
-        <w:t xml:space="preserve">Total Memory (MB): 15990.77</w:t>
+        <w:t xml:space="preserve">Total Memory (MB): 15994.94</w:t>
       </w:r>
       <w:r>
         <w:br/>
@@ -420,7 +420,7 @@
         <w:rPr>
           <w:rStyle w:val="VerbatimChar"/>
         </w:rPr>
-        <w:t xml:space="preserve">Available Memory (MB): 14685.83</w:t>
+        <w:t xml:space="preserve">Available Memory (MB): 14702.28</w:t>
       </w:r>
     </w:p>
     <w:sectPr>

--- a/system_info/system_info.docx
+++ b/system_info/system_info.docx
@@ -411,7 +411,7 @@
         <w:rPr>
           <w:rStyle w:val="VerbatimChar"/>
         </w:rPr>
-        <w:t xml:space="preserve">Total Memory (MB): 15994.94</w:t>
+        <w:t xml:space="preserve">Total Memory (MB): 15994.89</w:t>
       </w:r>
       <w:r>
         <w:br/>
@@ -420,7 +420,7 @@
         <w:rPr>
           <w:rStyle w:val="VerbatimChar"/>
         </w:rPr>
-        <w:t xml:space="preserve">Available Memory (MB): 14702.28</w:t>
+        <w:t xml:space="preserve">Available Memory (MB): 14699.88</w:t>
       </w:r>
     </w:p>
     <w:sectPr>

--- a/system_info/system_info.docx
+++ b/system_info/system_info.docx
@@ -420,7 +420,7 @@
         <w:rPr>
           <w:rStyle w:val="VerbatimChar"/>
         </w:rPr>
-        <w:t xml:space="preserve">Available Memory (MB): 14699.88</w:t>
+        <w:t xml:space="preserve">Available Memory (MB): 14715.76</w:t>
       </w:r>
     </w:p>
     <w:sectPr>

--- a/system_info/system_info.docx
+++ b/system_info/system_info.docx
@@ -411,7 +411,7 @@
         <w:rPr>
           <w:rStyle w:val="VerbatimChar"/>
         </w:rPr>
-        <w:t xml:space="preserve">Total Memory (MB): 15994.89</w:t>
+        <w:t xml:space="preserve">Total Memory (MB): 15990.77</w:t>
       </w:r>
       <w:r>
         <w:br/>
@@ -420,7 +420,7 @@
         <w:rPr>
           <w:rStyle w:val="VerbatimChar"/>
         </w:rPr>
-        <w:t xml:space="preserve">Available Memory (MB): 14715.76</w:t>
+        <w:t xml:space="preserve">Available Memory (MB): 14668.3</w:t>
       </w:r>
     </w:p>
     <w:sectPr>

--- a/system_info/system_info.docx
+++ b/system_info/system_info.docx
@@ -411,7 +411,7 @@
         <w:rPr>
           <w:rStyle w:val="VerbatimChar"/>
         </w:rPr>
-        <w:t xml:space="preserve">Total Memory (MB): 15990.77</w:t>
+        <w:t xml:space="preserve">Total Memory (MB): 15994.89</w:t>
       </w:r>
       <w:r>
         <w:br/>
@@ -420,7 +420,7 @@
         <w:rPr>
           <w:rStyle w:val="VerbatimChar"/>
         </w:rPr>
-        <w:t xml:space="preserve">Available Memory (MB): 14668.3</w:t>
+        <w:t xml:space="preserve">Available Memory (MB): 14640.28</w:t>
       </w:r>
     </w:p>
     <w:sectPr>

--- a/system_info/system_info.docx
+++ b/system_info/system_info.docx
@@ -411,7 +411,7 @@
         <w:rPr>
           <w:rStyle w:val="VerbatimChar"/>
         </w:rPr>
-        <w:t xml:space="preserve">Total Memory (MB): 15994.89</w:t>
+        <w:t xml:space="preserve">Total Memory (MB): 15990.77</w:t>
       </w:r>
       <w:r>
         <w:br/>
@@ -420,7 +420,7 @@
         <w:rPr>
           <w:rStyle w:val="VerbatimChar"/>
         </w:rPr>
-        <w:t xml:space="preserve">Available Memory (MB): 14640.28</w:t>
+        <w:t xml:space="preserve">Available Memory (MB): 14698.54</w:t>
       </w:r>
     </w:p>
     <w:sectPr>

--- a/system_info/system_info.docx
+++ b/system_info/system_info.docx
@@ -411,7 +411,7 @@
         <w:rPr>
           <w:rStyle w:val="VerbatimChar"/>
         </w:rPr>
-        <w:t xml:space="preserve">Total Memory (MB): 15990.77</w:t>
+        <w:t xml:space="preserve">Total Memory (MB): 15989.78</w:t>
       </w:r>
       <w:r>
         <w:br/>
@@ -420,7 +420,7 @@
         <w:rPr>
           <w:rStyle w:val="VerbatimChar"/>
         </w:rPr>
-        <w:t xml:space="preserve">Available Memory (MB): 14698.54</w:t>
+        <w:t xml:space="preserve">Available Memory (MB): 14561.25</w:t>
       </w:r>
     </w:p>
     <w:sectPr>

--- a/system_info/system_info.docx
+++ b/system_info/system_info.docx
@@ -411,7 +411,7 @@
         <w:rPr>
           <w:rStyle w:val="VerbatimChar"/>
         </w:rPr>
-        <w:t xml:space="preserve">Total Memory (MB): 15989.78</w:t>
+        <w:t xml:space="preserve">Total Memory (MB): 15990.77</w:t>
       </w:r>
       <w:r>
         <w:br/>
@@ -420,7 +420,7 @@
         <w:rPr>
           <w:rStyle w:val="VerbatimChar"/>
         </w:rPr>
-        <w:t xml:space="preserve">Available Memory (MB): 14561.25</w:t>
+        <w:t xml:space="preserve">Available Memory (MB): 14624.98</w:t>
       </w:r>
     </w:p>
     <w:sectPr>

--- a/system_info/system_info.docx
+++ b/system_info/system_info.docx
@@ -411,7 +411,7 @@
         <w:rPr>
           <w:rStyle w:val="VerbatimChar"/>
         </w:rPr>
-        <w:t xml:space="preserve">Total Memory (MB): 15990.77</w:t>
+        <w:t xml:space="preserve">Total Memory (MB): 15994.89</w:t>
       </w:r>
       <w:r>
         <w:br/>
@@ -420,7 +420,7 @@
         <w:rPr>
           <w:rStyle w:val="VerbatimChar"/>
         </w:rPr>
-        <w:t xml:space="preserve">Available Memory (MB): 14624.98</w:t>
+        <w:t xml:space="preserve">Available Memory (MB): 14628.52</w:t>
       </w:r>
     </w:p>
     <w:sectPr>

--- a/system_info/system_info.docx
+++ b/system_info/system_info.docx
@@ -411,7 +411,7 @@
         <w:rPr>
           <w:rStyle w:val="VerbatimChar"/>
         </w:rPr>
-        <w:t xml:space="preserve">Total Memory (MB): 15994.89</w:t>
+        <w:t xml:space="preserve">Total Memory (MB): 15990.77</w:t>
       </w:r>
       <w:r>
         <w:br/>
@@ -420,7 +420,7 @@
         <w:rPr>
           <w:rStyle w:val="VerbatimChar"/>
         </w:rPr>
-        <w:t xml:space="preserve">Available Memory (MB): 14628.52</w:t>
+        <w:t xml:space="preserve">Available Memory (MB): 14683.59</w:t>
       </w:r>
     </w:p>
     <w:sectPr>

--- a/system_info/system_info.docx
+++ b/system_info/system_info.docx
@@ -411,7 +411,7 @@
         <w:rPr>
           <w:rStyle w:val="VerbatimChar"/>
         </w:rPr>
-        <w:t xml:space="preserve">Total Memory (MB): 15990.77</w:t>
+        <w:t xml:space="preserve">Total Memory (MB): 15994.89</w:t>
       </w:r>
       <w:r>
         <w:br/>
@@ -420,7 +420,7 @@
         <w:rPr>
           <w:rStyle w:val="VerbatimChar"/>
         </w:rPr>
-        <w:t xml:space="preserve">Available Memory (MB): 14683.59</w:t>
+        <w:t xml:space="preserve">Available Memory (MB): 14690.56</w:t>
       </w:r>
     </w:p>
     <w:sectPr>

--- a/system_info/system_info.docx
+++ b/system_info/system_info.docx
@@ -411,7 +411,7 @@
         <w:rPr>
           <w:rStyle w:val="VerbatimChar"/>
         </w:rPr>
-        <w:t xml:space="preserve">Total Memory (MB): 15994.89</w:t>
+        <w:t xml:space="preserve">Total Memory (MB): 15994.95</w:t>
       </w:r>
       <w:r>
         <w:br/>
@@ -420,7 +420,7 @@
         <w:rPr>
           <w:rStyle w:val="VerbatimChar"/>
         </w:rPr>
-        <w:t xml:space="preserve">Available Memory (MB): 14690.56</w:t>
+        <w:t xml:space="preserve">Available Memory (MB): 14694.62</w:t>
       </w:r>
     </w:p>
     <w:sectPr>

--- a/system_info/system_info.docx
+++ b/system_info/system_info.docx
@@ -411,7 +411,7 @@
         <w:rPr>
           <w:rStyle w:val="VerbatimChar"/>
         </w:rPr>
-        <w:t xml:space="preserve">Total Memory (MB): 15994.95</w:t>
+        <w:t xml:space="preserve">Total Memory (MB): 15990.77</w:t>
       </w:r>
       <w:r>
         <w:br/>
@@ -420,7 +420,7 @@
         <w:rPr>
           <w:rStyle w:val="VerbatimChar"/>
         </w:rPr>
-        <w:t xml:space="preserve">Available Memory (MB): 14694.62</w:t>
+        <w:t xml:space="preserve">Available Memory (MB): 14689.45</w:t>
       </w:r>
     </w:p>
     <w:sectPr>

--- a/system_info/system_info.docx
+++ b/system_info/system_info.docx
@@ -411,7 +411,7 @@
         <w:rPr>
           <w:rStyle w:val="VerbatimChar"/>
         </w:rPr>
-        <w:t xml:space="preserve">Total Memory (MB): 15990.77</w:t>
+        <w:t xml:space="preserve">Total Memory (MB): 15994.89</w:t>
       </w:r>
       <w:r>
         <w:br/>
@@ -420,7 +420,7 @@
         <w:rPr>
           <w:rStyle w:val="VerbatimChar"/>
         </w:rPr>
-        <w:t xml:space="preserve">Available Memory (MB): 14689.45</w:t>
+        <w:t xml:space="preserve">Available Memory (MB): 14697.11</w:t>
       </w:r>
     </w:p>
     <w:sectPr>

--- a/system_info/system_info.docx
+++ b/system_info/system_info.docx
@@ -420,7 +420,7 @@
         <w:rPr>
           <w:rStyle w:val="VerbatimChar"/>
         </w:rPr>
-        <w:t xml:space="preserve">Available Memory (MB): 14697.11</w:t>
+        <w:t xml:space="preserve">Available Memory (MB): 14710.64</w:t>
       </w:r>
     </w:p>
     <w:sectPr>

--- a/system_info/system_info.docx
+++ b/system_info/system_info.docx
@@ -411,7 +411,7 @@
         <w:rPr>
           <w:rStyle w:val="VerbatimChar"/>
         </w:rPr>
-        <w:t xml:space="preserve">Total Memory (MB): 15994.89</w:t>
+        <w:t xml:space="preserve">Total Memory (MB): 15990.77</w:t>
       </w:r>
       <w:r>
         <w:br/>
@@ -420,7 +420,7 @@
         <w:rPr>
           <w:rStyle w:val="VerbatimChar"/>
         </w:rPr>
-        <w:t xml:space="preserve">Available Memory (MB): 14710.64</w:t>
+        <w:t xml:space="preserve">Available Memory (MB): 14657.78</w:t>
       </w:r>
     </w:p>
     <w:sectPr>

--- a/system_info/system_info.docx
+++ b/system_info/system_info.docx
@@ -411,7 +411,7 @@
         <w:rPr>
           <w:rStyle w:val="VerbatimChar"/>
         </w:rPr>
-        <w:t xml:space="preserve">Total Memory (MB): 15990.77</w:t>
+        <w:t xml:space="preserve">Total Memory (MB): 15994.89</w:t>
       </w:r>
       <w:r>
         <w:br/>
@@ -420,7 +420,7 @@
         <w:rPr>
           <w:rStyle w:val="VerbatimChar"/>
         </w:rPr>
-        <w:t xml:space="preserve">Available Memory (MB): 14657.78</w:t>
+        <w:t xml:space="preserve">Available Memory (MB): 14642.5</w:t>
       </w:r>
     </w:p>
     <w:sectPr>

--- a/system_info/system_info.docx
+++ b/system_info/system_info.docx
@@ -411,7 +411,7 @@
         <w:rPr>
           <w:rStyle w:val="VerbatimChar"/>
         </w:rPr>
-        <w:t xml:space="preserve">Total Memory (MB): 15994.89</w:t>
+        <w:t xml:space="preserve">Total Memory (MB): 15990.77</w:t>
       </w:r>
       <w:r>
         <w:br/>
@@ -420,7 +420,7 @@
         <w:rPr>
           <w:rStyle w:val="VerbatimChar"/>
         </w:rPr>
-        <w:t xml:space="preserve">Available Memory (MB): 14642.5</w:t>
+        <w:t xml:space="preserve">Available Memory (MB): 14694.92</w:t>
       </w:r>
     </w:p>
     <w:sectPr>

--- a/system_info/system_info.docx
+++ b/system_info/system_info.docx
@@ -411,7 +411,7 @@
         <w:rPr>
           <w:rStyle w:val="VerbatimChar"/>
         </w:rPr>
-        <w:t xml:space="preserve">Total Memory (MB): 15990.77</w:t>
+        <w:t xml:space="preserve">Total Memory (MB): 15990.76</w:t>
       </w:r>
       <w:r>
         <w:br/>
@@ -420,7 +420,7 @@
         <w:rPr>
           <w:rStyle w:val="VerbatimChar"/>
         </w:rPr>
-        <w:t xml:space="preserve">Available Memory (MB): 14694.92</w:t>
+        <w:t xml:space="preserve">Available Memory (MB): 14707.79</w:t>
       </w:r>
     </w:p>
     <w:sectPr>

--- a/system_info/system_info.docx
+++ b/system_info/system_info.docx
@@ -411,7 +411,7 @@
         <w:rPr>
           <w:rStyle w:val="VerbatimChar"/>
         </w:rPr>
-        <w:t xml:space="preserve">Total Memory (MB): 15990.76</w:t>
+        <w:t xml:space="preserve">Total Memory (MB): 15994.89</w:t>
       </w:r>
       <w:r>
         <w:br/>
@@ -420,7 +420,7 @@
         <w:rPr>
           <w:rStyle w:val="VerbatimChar"/>
         </w:rPr>
-        <w:t xml:space="preserve">Available Memory (MB): 14707.79</w:t>
+        <w:t xml:space="preserve">Available Memory (MB): 14720.07</w:t>
       </w:r>
     </w:p>
     <w:sectPr>

--- a/system_info/system_info.docx
+++ b/system_info/system_info.docx
@@ -411,7 +411,7 @@
         <w:rPr>
           <w:rStyle w:val="VerbatimChar"/>
         </w:rPr>
-        <w:t xml:space="preserve">Total Memory (MB): 15994.89</w:t>
+        <w:t xml:space="preserve">Total Memory (MB): 15990.77</w:t>
       </w:r>
       <w:r>
         <w:br/>
@@ -420,7 +420,7 @@
         <w:rPr>
           <w:rStyle w:val="VerbatimChar"/>
         </w:rPr>
-        <w:t xml:space="preserve">Available Memory (MB): 14720.07</w:t>
+        <w:t xml:space="preserve">Available Memory (MB): 14629.05</w:t>
       </w:r>
     </w:p>
     <w:sectPr>

--- a/system_info/system_info.docx
+++ b/system_info/system_info.docx
@@ -420,7 +420,7 @@
         <w:rPr>
           <w:rStyle w:val="VerbatimChar"/>
         </w:rPr>
-        <w:t xml:space="preserve">Available Memory (MB): 14629.05</w:t>
+        <w:t xml:space="preserve">Available Memory (MB): 14709.81</w:t>
       </w:r>
     </w:p>
     <w:sectPr>

--- a/system_info/system_info.docx
+++ b/system_info/system_info.docx
@@ -411,7 +411,7 @@
         <w:rPr>
           <w:rStyle w:val="VerbatimChar"/>
         </w:rPr>
-        <w:t xml:space="preserve">Total Memory (MB): 15990.77</w:t>
+        <w:t xml:space="preserve">Total Memory (MB): 15994.9</w:t>
       </w:r>
       <w:r>
         <w:br/>
@@ -420,7 +420,7 @@
         <w:rPr>
           <w:rStyle w:val="VerbatimChar"/>
         </w:rPr>
-        <w:t xml:space="preserve">Available Memory (MB): 14709.81</w:t>
+        <w:t xml:space="preserve">Available Memory (MB): 14623.43</w:t>
       </w:r>
     </w:p>
     <w:sectPr>

--- a/system_info/system_info.docx
+++ b/system_info/system_info.docx
@@ -411,7 +411,7 @@
         <w:rPr>
           <w:rStyle w:val="VerbatimChar"/>
         </w:rPr>
-        <w:t xml:space="preserve">Total Memory (MB): 15994.9</w:t>
+        <w:t xml:space="preserve">Total Memory (MB): 15994.89</w:t>
       </w:r>
       <w:r>
         <w:br/>
@@ -420,7 +420,7 @@
         <w:rPr>
           <w:rStyle w:val="VerbatimChar"/>
         </w:rPr>
-        <w:t xml:space="preserve">Available Memory (MB): 14623.43</w:t>
+        <w:t xml:space="preserve">Available Memory (MB): 14623.34</w:t>
       </w:r>
     </w:p>
     <w:sectPr>

--- a/system_info/system_info.docx
+++ b/system_info/system_info.docx
@@ -420,7 +420,7 @@
         <w:rPr>
           <w:rStyle w:val="VerbatimChar"/>
         </w:rPr>
-        <w:t xml:space="preserve">Available Memory (MB): 14623.34</w:t>
+        <w:t xml:space="preserve">Available Memory (MB): 14668.1</w:t>
       </w:r>
     </w:p>
     <w:sectPr>

--- a/system_info/system_info.docx
+++ b/system_info/system_info.docx
@@ -411,7 +411,7 @@
         <w:rPr>
           <w:rStyle w:val="VerbatimChar"/>
         </w:rPr>
-        <w:t xml:space="preserve">Total Memory (MB): 15994.89</w:t>
+        <w:t xml:space="preserve">Total Memory (MB): 15990.77</w:t>
       </w:r>
       <w:r>
         <w:br/>
@@ -420,7 +420,7 @@
         <w:rPr>
           <w:rStyle w:val="VerbatimChar"/>
         </w:rPr>
-        <w:t xml:space="preserve">Available Memory (MB): 14668.1</w:t>
+        <w:t xml:space="preserve">Available Memory (MB): 14673.7</w:t>
       </w:r>
     </w:p>
     <w:sectPr>

--- a/system_info/system_info.docx
+++ b/system_info/system_info.docx
@@ -411,7 +411,7 @@
         <w:rPr>
           <w:rStyle w:val="VerbatimChar"/>
         </w:rPr>
-        <w:t xml:space="preserve">Total Memory (MB): 15990.77</w:t>
+        <w:t xml:space="preserve">Total Memory (MB): 15993.9</w:t>
       </w:r>
       <w:r>
         <w:br/>
@@ -420,7 +420,7 @@
         <w:rPr>
           <w:rStyle w:val="VerbatimChar"/>
         </w:rPr>
-        <w:t xml:space="preserve">Available Memory (MB): 14673.7</w:t>
+        <w:t xml:space="preserve">Available Memory (MB): 14645.09</w:t>
       </w:r>
     </w:p>
     <w:sectPr>

--- a/system_info/system_info.docx
+++ b/system_info/system_info.docx
@@ -411,7 +411,7 @@
         <w:rPr>
           <w:rStyle w:val="VerbatimChar"/>
         </w:rPr>
-        <w:t xml:space="preserve">Total Memory (MB): 15993.9</w:t>
+        <w:t xml:space="preserve">Total Memory (MB): 15994.89</w:t>
       </w:r>
       <w:r>
         <w:br/>
@@ -420,7 +420,7 @@
         <w:rPr>
           <w:rStyle w:val="VerbatimChar"/>
         </w:rPr>
-        <w:t xml:space="preserve">Available Memory (MB): 14645.09</w:t>
+        <w:t xml:space="preserve">Available Memory (MB): 14695.71</w:t>
       </w:r>
     </w:p>
     <w:sectPr>

--- a/system_info/system_info.docx
+++ b/system_info/system_info.docx
@@ -420,7 +420,7 @@
         <w:rPr>
           <w:rStyle w:val="VerbatimChar"/>
         </w:rPr>
-        <w:t xml:space="preserve">Available Memory (MB): 14695.71</w:t>
+        <w:t xml:space="preserve">Available Memory (MB): 14659.43</w:t>
       </w:r>
     </w:p>
     <w:sectPr>
